--- a/ResourceFiles/Graphic Design Institute - Design Team Responsibilities.docx
+++ b/ResourceFiles/Graphic Design Institute - Design Team Responsibilities.docx
@@ -1,6 +1,6 @@
 
 <file path=word/document.xml><?xml version="1.0" encoding="utf-8"?>
-<w:document xmlns:wpc="http://schemas.microsoft.com/office/word/2010/wordprocessingCanvas" xmlns:cx="http://schemas.microsoft.com/office/drawing/2014/chartex" xmlns:cx1="http://schemas.microsoft.com/office/drawing/2015/9/8/chartex" xmlns:cx2="http://schemas.microsoft.com/office/drawing/2015/10/21/chartex" xmlns:cx3="http://schemas.microsoft.com/office/drawing/2016/5/9/chartex" xmlns:cx4="http://schemas.microsoft.com/office/drawing/2016/5/10/chartex" xmlns:cx5="http://schemas.microsoft.com/office/drawing/2016/5/11/chartex" xmlns:cx6="http://schemas.microsoft.com/office/drawing/2016/5/12/chartex" xmlns:cx7="http://schemas.microsoft.com/office/drawing/2016/5/13/chartex" xmlns:cx8="http://schemas.microsoft.com/office/drawing/2016/5/14/chartex" xmlns:mc="http://schemas.openxmlformats.org/markup-compatibility/2006" xmlns:aink="http://schemas.microsoft.com/office/drawing/2016/ink" xmlns:am3d="http://schemas.microsoft.com/office/drawing/2017/model3d" xmlns:o="urn:schemas-microsoft-com:office:office" xmlns:oel="http://schemas.microsoft.com/office/2019/extlst" xmlns:r="http://schemas.openxmlformats.org/officeDocument/2006/relationships" xmlns:m="http://schemas.openxmlformats.org/officeDocument/2006/math" xmlns:v="urn:schemas-microsoft-com:vml" xmlns:wp14="http://schemas.microsoft.com/office/word/2010/wordprocessingDrawing" xmlns:wp="http://schemas.openxmlformats.org/drawingml/2006/wordprocessingDrawing" xmlns:w10="urn:schemas-microsoft-com:office:word" xmlns:w="http://schemas.openxmlformats.org/wordprocessingml/2006/main" xmlns:w14="http://schemas.microsoft.com/office/word/2010/wordml" xmlns:w15="http://schemas.microsoft.com/office/word/2012/wordml" xmlns:w16cex="http://schemas.microsoft.com/office/word/2018/wordml/cex" xmlns:w16cid="http://schemas.microsoft.com/office/word/2016/wordml/cid" xmlns:w16="http://schemas.microsoft.com/office/word/2018/wordml" xmlns:w16du="http://schemas.microsoft.com/office/word/2023/wordml/word16du" xmlns:w16sdtdh="http://schemas.microsoft.com/office/word/2020/wordml/sdtdatahash" xmlns:w16se="http://schemas.microsoft.com/office/word/2015/wordml/symex" xmlns:wpg="http://schemas.microsoft.com/office/word/2010/wordprocessingGroup" xmlns:wpi="http://schemas.microsoft.com/office/word/2010/wordprocessingInk" xmlns:wne="http://schemas.microsoft.com/office/word/2006/wordml" xmlns:wps="http://schemas.microsoft.com/office/word/2010/wordprocessingShape" mc:Ignorable="w14 w15 w16se w16cid w16 w16cex w16sdtdh w16du wp14">
+<w:document xmlns:wpc="http://schemas.microsoft.com/office/word/2010/wordprocessingCanvas" xmlns:cx="http://schemas.microsoft.com/office/drawing/2014/chartex" xmlns:cx1="http://schemas.microsoft.com/office/drawing/2015/9/8/chartex" xmlns:cx2="http://schemas.microsoft.com/office/drawing/2015/10/21/chartex" xmlns:cx3="http://schemas.microsoft.com/office/drawing/2016/5/9/chartex" xmlns:cx4="http://schemas.microsoft.com/office/drawing/2016/5/10/chartex" xmlns:cx5="http://schemas.microsoft.com/office/drawing/2016/5/11/chartex" xmlns:cx6="http://schemas.microsoft.com/office/drawing/2016/5/12/chartex" xmlns:cx7="http://schemas.microsoft.com/office/drawing/2016/5/13/chartex" xmlns:cx8="http://schemas.microsoft.com/office/drawing/2016/5/14/chartex" xmlns:mc="http://schemas.openxmlformats.org/markup-compatibility/2006" xmlns:aink="http://schemas.microsoft.com/office/drawing/2016/ink" xmlns:am3d="http://schemas.microsoft.com/office/drawing/2017/model3d" xmlns:o="urn:schemas-microsoft-com:office:office" xmlns:oel="http://schemas.microsoft.com/office/2019/extlst" xmlns:r="http://schemas.openxmlformats.org/officeDocument/2006/relationships" xmlns:m="http://schemas.openxmlformats.org/officeDocument/2006/math" xmlns:v="urn:schemas-microsoft-com:vml" xmlns:wp14="http://schemas.microsoft.com/office/word/2010/wordprocessingDrawing" xmlns:wp="http://schemas.openxmlformats.org/drawingml/2006/wordprocessingDrawing" xmlns:w10="urn:schemas-microsoft-com:office:word" xmlns:w="http://schemas.openxmlformats.org/wordprocessingml/2006/main" xmlns:w14="http://schemas.microsoft.com/office/word/2010/wordml" xmlns:w15="http://schemas.microsoft.com/office/word/2012/wordml" xmlns:w16cex="http://schemas.microsoft.com/office/word/2018/wordml/cex" xmlns:w16cid="http://schemas.microsoft.com/office/word/2016/wordml/cid" xmlns:w16="http://schemas.microsoft.com/office/word/2018/wordml" xmlns:w16sdtdh="http://schemas.microsoft.com/office/word/2020/wordml/sdtdatahash" xmlns:w16se="http://schemas.microsoft.com/office/word/2015/wordml/symex" xmlns:wpg="http://schemas.microsoft.com/office/word/2010/wordprocessingGroup" xmlns:wpi="http://schemas.microsoft.com/office/word/2010/wordprocessingInk" xmlns:wne="http://schemas.microsoft.com/office/word/2006/wordml" xmlns:wps="http://schemas.microsoft.com/office/word/2010/wordprocessingShape" mc:Ignorable="w14 w15 w16se w16cid w16 w16cex w16sdtdh wp14">
   <w:body>
     <w:p>
       <w:pPr>
@@ -1965,7 +1965,7 @@
 </file>
 
 <file path=word/numbering.xml><?xml version="1.0" encoding="utf-8"?>
-<w:numbering xmlns:wpc="http://schemas.microsoft.com/office/word/2010/wordprocessingCanvas" xmlns:cx="http://schemas.microsoft.com/office/drawing/2014/chartex" xmlns:cx1="http://schemas.microsoft.com/office/drawing/2015/9/8/chartex" xmlns:cx2="http://schemas.microsoft.com/office/drawing/2015/10/21/chartex" xmlns:cx3="http://schemas.microsoft.com/office/drawing/2016/5/9/chartex" xmlns:cx4="http://schemas.microsoft.com/office/drawing/2016/5/10/chartex" xmlns:cx5="http://schemas.microsoft.com/office/drawing/2016/5/11/chartex" xmlns:cx6="http://schemas.microsoft.com/office/drawing/2016/5/12/chartex" xmlns:cx7="http://schemas.microsoft.com/office/drawing/2016/5/13/chartex" xmlns:cx8="http://schemas.microsoft.com/office/drawing/2016/5/14/chartex" xmlns:mc="http://schemas.openxmlformats.org/markup-compatibility/2006" xmlns:aink="http://schemas.microsoft.com/office/drawing/2016/ink" xmlns:am3d="http://schemas.microsoft.com/office/drawing/2017/model3d" xmlns:o="urn:schemas-microsoft-com:office:office" xmlns:oel="http://schemas.microsoft.com/office/2019/extlst" xmlns:r="http://schemas.openxmlformats.org/officeDocument/2006/relationships" xmlns:m="http://schemas.openxmlformats.org/officeDocument/2006/math" xmlns:v="urn:schemas-microsoft-com:vml" xmlns:wp14="http://schemas.microsoft.com/office/word/2010/wordprocessingDrawing" xmlns:wp="http://schemas.openxmlformats.org/drawingml/2006/wordprocessingDrawing" xmlns:w10="urn:schemas-microsoft-com:office:word" xmlns:w="http://schemas.openxmlformats.org/wordprocessingml/2006/main" xmlns:w14="http://schemas.microsoft.com/office/word/2010/wordml" xmlns:w15="http://schemas.microsoft.com/office/word/2012/wordml" xmlns:w16cex="http://schemas.microsoft.com/office/word/2018/wordml/cex" xmlns:w16cid="http://schemas.microsoft.com/office/word/2016/wordml/cid" xmlns:w16="http://schemas.microsoft.com/office/word/2018/wordml" xmlns:w16du="http://schemas.microsoft.com/office/word/2023/wordml/word16du" xmlns:w16sdtdh="http://schemas.microsoft.com/office/word/2020/wordml/sdtdatahash" xmlns:w16se="http://schemas.microsoft.com/office/word/2015/wordml/symex" xmlns:wpg="http://schemas.microsoft.com/office/word/2010/wordprocessingGroup" xmlns:wpi="http://schemas.microsoft.com/office/word/2010/wordprocessingInk" xmlns:wne="http://schemas.microsoft.com/office/word/2006/wordml" xmlns:wps="http://schemas.microsoft.com/office/word/2010/wordprocessingShape" mc:Ignorable="w14 w15 w16se w16cid w16 w16cex w16sdtdh w16du wp14">
+<w:numbering xmlns:wpc="http://schemas.microsoft.com/office/word/2010/wordprocessingCanvas" xmlns:cx="http://schemas.microsoft.com/office/drawing/2014/chartex" xmlns:cx1="http://schemas.microsoft.com/office/drawing/2015/9/8/chartex" xmlns:cx2="http://schemas.microsoft.com/office/drawing/2015/10/21/chartex" xmlns:cx3="http://schemas.microsoft.com/office/drawing/2016/5/9/chartex" xmlns:cx4="http://schemas.microsoft.com/office/drawing/2016/5/10/chartex" xmlns:cx5="http://schemas.microsoft.com/office/drawing/2016/5/11/chartex" xmlns:cx6="http://schemas.microsoft.com/office/drawing/2016/5/12/chartex" xmlns:cx7="http://schemas.microsoft.com/office/drawing/2016/5/13/chartex" xmlns:cx8="http://schemas.microsoft.com/office/drawing/2016/5/14/chartex" xmlns:mc="http://schemas.openxmlformats.org/markup-compatibility/2006" xmlns:aink="http://schemas.microsoft.com/office/drawing/2016/ink" xmlns:am3d="http://schemas.microsoft.com/office/drawing/2017/model3d" xmlns:o="urn:schemas-microsoft-com:office:office" xmlns:oel="http://schemas.microsoft.com/office/2019/extlst" xmlns:r="http://schemas.openxmlformats.org/officeDocument/2006/relationships" xmlns:m="http://schemas.openxmlformats.org/officeDocument/2006/math" xmlns:v="urn:schemas-microsoft-com:vml" xmlns:wp14="http://schemas.microsoft.com/office/word/2010/wordprocessingDrawing" xmlns:wp="http://schemas.openxmlformats.org/drawingml/2006/wordprocessingDrawing" xmlns:w10="urn:schemas-microsoft-com:office:word" xmlns:w="http://schemas.openxmlformats.org/wordprocessingml/2006/main" xmlns:w14="http://schemas.microsoft.com/office/word/2010/wordml" xmlns:w15="http://schemas.microsoft.com/office/word/2012/wordml" xmlns:w16cex="http://schemas.microsoft.com/office/word/2018/wordml/cex" xmlns:w16cid="http://schemas.microsoft.com/office/word/2016/wordml/cid" xmlns:w16="http://schemas.microsoft.com/office/word/2018/wordml" xmlns:w16sdtdh="http://schemas.microsoft.com/office/word/2020/wordml/sdtdatahash" xmlns:w16se="http://schemas.microsoft.com/office/word/2015/wordml/symex" xmlns:wpg="http://schemas.microsoft.com/office/word/2010/wordprocessingGroup" xmlns:wpi="http://schemas.microsoft.com/office/word/2010/wordprocessingInk" xmlns:wne="http://schemas.microsoft.com/office/word/2006/wordml" xmlns:wps="http://schemas.microsoft.com/office/word/2010/wordprocessingShape" mc:Ignorable="w14 w15 w16se w16cid w16 w16cex w16sdtdh wp14">
   <w:abstractNum w:abstractNumId="0" w15:restartNumberingAfterBreak="0">
     <w:nsid w:val="03F27AFA"/>
     <w:multiLevelType w:val="multilevel"/>
@@ -2578,7 +2578,7 @@
 </file>
 
 <file path=word/styles.xml><?xml version="1.0" encoding="utf-8"?>
-<w:styles xmlns:mc="http://schemas.openxmlformats.org/markup-compatibility/2006" xmlns:r="http://schemas.openxmlformats.org/officeDocument/2006/relationships" xmlns:w="http://schemas.openxmlformats.org/wordprocessingml/2006/main" xmlns:w14="http://schemas.microsoft.com/office/word/2010/wordml" xmlns:w15="http://schemas.microsoft.com/office/word/2012/wordml" xmlns:w16cex="http://schemas.microsoft.com/office/word/2018/wordml/cex" xmlns:w16cid="http://schemas.microsoft.com/office/word/2016/wordml/cid" xmlns:w16="http://schemas.microsoft.com/office/word/2018/wordml" xmlns:w16du="http://schemas.microsoft.com/office/word/2023/wordml/word16du" xmlns:w16sdtdh="http://schemas.microsoft.com/office/word/2020/wordml/sdtdatahash" xmlns:w16se="http://schemas.microsoft.com/office/word/2015/wordml/symex" mc:Ignorable="w14 w15 w16se w16cid w16 w16cex w16sdtdh w16du">
+<w:styles xmlns:mc="http://schemas.openxmlformats.org/markup-compatibility/2006" xmlns:r="http://schemas.openxmlformats.org/officeDocument/2006/relationships" xmlns:w="http://schemas.openxmlformats.org/wordprocessingml/2006/main" xmlns:w14="http://schemas.microsoft.com/office/word/2010/wordml" xmlns:w15="http://schemas.microsoft.com/office/word/2012/wordml" xmlns:w16cex="http://schemas.microsoft.com/office/word/2018/wordml/cex" xmlns:w16cid="http://schemas.microsoft.com/office/word/2016/wordml/cid" xmlns:w16="http://schemas.microsoft.com/office/word/2018/wordml" xmlns:w16sdtdh="http://schemas.microsoft.com/office/word/2020/wordml/sdtdatahash" xmlns:w16se="http://schemas.microsoft.com/office/word/2015/wordml/symex" mc:Ignorable="w14 w15 w16se w16cid w16 w16cex w16sdtdh">
   <w:docDefaults>
     <w:rPrDefault>
       <w:rPr>
@@ -3818,6 +3818,6 @@
 
 <file path=docMetadata/LabelInfo.xml><?xml version="1.0" encoding="utf-8"?>
 <clbl:labelList xmlns:clbl="http://schemas.microsoft.com/office/2020/mipLabelMetadata">
-  <clbl:label id="{87ba5c36-b7cf-4793-bbc2-bd5b3a9f95ca}" enabled="1" method="Privileged" siteId="{72f988bf-86f1-41af-91ab-2d7cd011db47}" contentBits="0" removed="0"/>
+  <clbl:label id="{f42aa342-8706-4288-bd11-ebb85995028c}" enabled="1" method="Standard" siteId="{72f988bf-86f1-41af-91ab-2d7cd011db47}" removed="0"/>
 </clbl:labelList>
 </file>
--- a/ResourceFiles/Graphic Design Institute - Design Team Responsibilities.docx
+++ b/ResourceFiles/Graphic Design Institute - Design Team Responsibilities.docx
@@ -111,7 +111,7 @@
         <w:rPr>
           <w:rStyle w:val="DefaultParagraphFont"/>
           <w:rFonts w:ascii="SimSun" w:eastAsia="SimSun" w:hAnsi="SimSun" w:cs="SimSun"/>
-          <w:b w:val="0"/>
+          <w:b/>
           <w:bCs/>
           <w:i w:val="0"/>
           <w:iCs w:val="0"/>
@@ -141,7 +141,43 @@
           <w:cs w:val="0"/>
           <w:lang w:val="en-US" w:eastAsia="zh-CN" w:bidi="ar-SA"/>
         </w:rPr>
-        <w:t>本文件概述了平面设计学院所有设计团队成员的核心职责。</w:t>
+        <w:t>目的</w:t>
+      </w:r>
+      <w:r>
+        <w:rPr>
+          <w:rStyle w:val="DefaultParagraphFont"/>
+          <w:rFonts w:ascii="SimSun" w:eastAsia="SimSun" w:hAnsi="SimSun" w:cs="SimSun"/>
+          <w:b w:val="0"/>
+          <w:bCs w:val="0"/>
+          <w:i w:val="0"/>
+          <w:iCs w:val="0"/>
+          <w:caps w:val="0"/>
+          <w:smallCaps w:val="0"/>
+          <w:strike w:val="0"/>
+          <w:dstrike w:val="0"/>
+          <w:outline w:val="0"/>
+          <w:shadow w:val="0"/>
+          <w:emboss w:val="0"/>
+          <w:imprint w:val="0"/>
+          <w:noProof w:val="0"/>
+          <w:vanish w:val="0"/>
+          <w:color w:val="000000"/>
+          <w:spacing w:val="0"/>
+          <w:w w:val="100"/>
+          <w:kern w:val="0"/>
+          <w:position w:val="0"/>
+          <w:sz w:val="27"/>
+          <w:szCs w:val="27"/>
+          <w:highlight w:val="none"/>
+          <w:u w:val="none" w:color="auto"/>
+          <w:bdr w:val="none" w:sz="0" w:space="0" w:color="auto"/>
+          <w:shd w:val="clear" w:color="auto" w:fill="auto"/>
+          <w:vertAlign w:val="baseline"/>
+          <w:rtl w:val="0"/>
+          <w:cs w:val="0"/>
+          <w:lang w:val="en-US" w:eastAsia="zh-CN" w:bidi="ar-SA"/>
+        </w:rPr>
+        <w:t>：本文档概述了图形设计研究所所有设计团队成员的核心职责。</w:t>
       </w:r>
     </w:p>
     <w:p>
@@ -211,7 +247,7 @@
         <w:rPr>
           <w:rStyle w:val="DefaultParagraphFont"/>
           <w:rFonts w:ascii="SimSun" w:eastAsia="SimSun" w:hAnsi="SimSun" w:cs="SimSun"/>
-          <w:b w:val="0"/>
+          <w:b/>
           <w:bCs/>
           <w:i w:val="0"/>
           <w:iCs w:val="0"/>
@@ -241,14 +277,50 @@
           <w:cs w:val="0"/>
           <w:lang w:val="en-US" w:eastAsia="zh-CN" w:bidi="ar-SA"/>
         </w:rPr>
-        <w:t>与其他设计师、开发人员和利益干系人合作，创造符合项目要求的高质量设计。</w:t>
-      </w:r>
-      <w:r>
-        <w:rPr>
-          <w:rStyle w:val="DefaultParagraphFont"/>
-          <w:rFonts w:ascii="SimSun" w:eastAsia="SimSun" w:hAnsi="SimSun" w:cs="SimSun"/>
-          <w:b w:val="0"/>
-          <w:bCs/>
+        <w:t>协作</w:t>
+      </w:r>
+      <w:r>
+        <w:rPr>
+          <w:rStyle w:val="DefaultParagraphFont"/>
+          <w:rFonts w:ascii="SimSun" w:eastAsia="SimSun" w:hAnsi="SimSun" w:cs="SimSun"/>
+          <w:b w:val="0"/>
+          <w:bCs w:val="0"/>
+          <w:i w:val="0"/>
+          <w:iCs w:val="0"/>
+          <w:caps w:val="0"/>
+          <w:smallCaps w:val="0"/>
+          <w:strike w:val="0"/>
+          <w:dstrike w:val="0"/>
+          <w:outline w:val="0"/>
+          <w:shadow w:val="0"/>
+          <w:emboss w:val="0"/>
+          <w:imprint w:val="0"/>
+          <w:noProof w:val="0"/>
+          <w:vanish w:val="0"/>
+          <w:color w:val="000000"/>
+          <w:spacing w:val="0"/>
+          <w:w w:val="100"/>
+          <w:kern w:val="0"/>
+          <w:position w:val="0"/>
+          <w:sz w:val="27"/>
+          <w:szCs w:val="27"/>
+          <w:highlight w:val="none"/>
+          <w:u w:val="none" w:color="auto"/>
+          <w:bdr w:val="none" w:sz="0" w:space="0" w:color="auto"/>
+          <w:shd w:val="clear" w:color="auto" w:fill="auto"/>
+          <w:vertAlign w:val="baseline"/>
+          <w:rtl w:val="0"/>
+          <w:cs w:val="0"/>
+          <w:lang w:val="en-US" w:eastAsia="zh-CN" w:bidi="ar-SA"/>
+        </w:rPr>
+        <w:t>：与其他设计人员、开发人员和利益干系人协作，创建满足项目要求的高质量设计。</w:t>
+      </w:r>
+      <w:r>
+        <w:rPr>
+          <w:rStyle w:val="DefaultParagraphFont"/>
+          <w:rFonts w:ascii="SimSun" w:eastAsia="SimSun" w:hAnsi="SimSun" w:cs="SimSun"/>
+          <w:b w:val="0"/>
+          <w:bCs w:val="0"/>
           <w:i w:val="0"/>
           <w:iCs w:val="0"/>
           <w:caps w:val="0"/>
@@ -739,7 +811,7 @@
         <w:rPr>
           <w:rStyle w:val="DefaultParagraphFont"/>
           <w:rFonts w:ascii="SimSun" w:eastAsia="SimSun" w:hAnsi="SimSun" w:cs="SimSun"/>
-          <w:b w:val="0"/>
+          <w:b/>
           <w:bCs/>
           <w:i w:val="0"/>
           <w:iCs w:val="0"/>
@@ -769,14 +841,50 @@
           <w:cs w:val="0"/>
           <w:lang w:val="en-US" w:eastAsia="zh-CN" w:bidi="ar-SA"/>
         </w:rPr>
-        <w:t>创造具有视觉吸引力、便于用户使用、易于访问且响应速度快的设计。</w:t>
-      </w:r>
-      <w:r>
-        <w:rPr>
-          <w:rStyle w:val="DefaultParagraphFont"/>
-          <w:rFonts w:ascii="SimSun" w:eastAsia="SimSun" w:hAnsi="SimSun" w:cs="SimSun"/>
-          <w:b w:val="0"/>
-          <w:bCs/>
+        <w:t>设计</w:t>
+      </w:r>
+      <w:r>
+        <w:rPr>
+          <w:rStyle w:val="DefaultParagraphFont"/>
+          <w:rFonts w:ascii="SimSun" w:eastAsia="SimSun" w:hAnsi="SimSun" w:cs="SimSun"/>
+          <w:b w:val="0"/>
+          <w:bCs w:val="0"/>
+          <w:i w:val="0"/>
+          <w:iCs w:val="0"/>
+          <w:caps w:val="0"/>
+          <w:smallCaps w:val="0"/>
+          <w:strike w:val="0"/>
+          <w:dstrike w:val="0"/>
+          <w:outline w:val="0"/>
+          <w:shadow w:val="0"/>
+          <w:emboss w:val="0"/>
+          <w:imprint w:val="0"/>
+          <w:noProof w:val="0"/>
+          <w:vanish w:val="0"/>
+          <w:color w:val="000000"/>
+          <w:spacing w:val="0"/>
+          <w:w w:val="100"/>
+          <w:kern w:val="0"/>
+          <w:position w:val="0"/>
+          <w:sz w:val="27"/>
+          <w:szCs w:val="27"/>
+          <w:highlight w:val="none"/>
+          <w:u w:val="none" w:color="auto"/>
+          <w:bdr w:val="none" w:sz="0" w:space="0" w:color="auto"/>
+          <w:shd w:val="clear" w:color="auto" w:fill="auto"/>
+          <w:vertAlign w:val="baseline"/>
+          <w:rtl w:val="0"/>
+          <w:cs w:val="0"/>
+          <w:lang w:val="en-US" w:eastAsia="zh-CN" w:bidi="ar-SA"/>
+        </w:rPr>
+        <w:t>：创建具有视觉吸引力的设计，这些设计对用户友好、可访问和响应性强。</w:t>
+      </w:r>
+      <w:r>
+        <w:rPr>
+          <w:rStyle w:val="DefaultParagraphFont"/>
+          <w:rFonts w:ascii="SimSun" w:eastAsia="SimSun" w:hAnsi="SimSun" w:cs="SimSun"/>
+          <w:b w:val="0"/>
+          <w:bCs w:val="0"/>
           <w:i w:val="0"/>
           <w:iCs w:val="0"/>
           <w:caps w:val="0"/>
@@ -1320,7 +1428,7 @@
         <w:rPr>
           <w:rStyle w:val="DefaultParagraphFont"/>
           <w:rFonts w:ascii="SimSun" w:eastAsia="SimSun" w:hAnsi="SimSun" w:cs="SimSun"/>
-          <w:b w:val="0"/>
+          <w:b/>
           <w:bCs/>
           <w:i w:val="0"/>
           <w:iCs w:val="0"/>
@@ -1350,14 +1458,50 @@
           <w:cs w:val="0"/>
           <w:lang w:val="en-US" w:eastAsia="zh-CN" w:bidi="ar-SA"/>
         </w:rPr>
-        <w:t>与团队成员、利益干系人和客户进行有效沟通，确保满足项目要求。</w:t>
-      </w:r>
-      <w:r>
-        <w:rPr>
-          <w:rStyle w:val="DefaultParagraphFont"/>
-          <w:rFonts w:ascii="SimSun" w:eastAsia="SimSun" w:hAnsi="SimSun" w:cs="SimSun"/>
-          <w:b w:val="0"/>
-          <w:bCs/>
+        <w:t>沟通</w:t>
+      </w:r>
+      <w:r>
+        <w:rPr>
+          <w:rStyle w:val="DefaultParagraphFont"/>
+          <w:rFonts w:ascii="SimSun" w:eastAsia="SimSun" w:hAnsi="SimSun" w:cs="SimSun"/>
+          <w:b w:val="0"/>
+          <w:bCs w:val="0"/>
+          <w:i w:val="0"/>
+          <w:iCs w:val="0"/>
+          <w:caps w:val="0"/>
+          <w:smallCaps w:val="0"/>
+          <w:strike w:val="0"/>
+          <w:dstrike w:val="0"/>
+          <w:outline w:val="0"/>
+          <w:shadow w:val="0"/>
+          <w:emboss w:val="0"/>
+          <w:imprint w:val="0"/>
+          <w:noProof w:val="0"/>
+          <w:vanish w:val="0"/>
+          <w:color w:val="000000"/>
+          <w:spacing w:val="0"/>
+          <w:w w:val="100"/>
+          <w:kern w:val="0"/>
+          <w:position w:val="0"/>
+          <w:sz w:val="27"/>
+          <w:szCs w:val="27"/>
+          <w:highlight w:val="none"/>
+          <w:u w:val="none" w:color="auto"/>
+          <w:bdr w:val="none" w:sz="0" w:space="0" w:color="auto"/>
+          <w:shd w:val="clear" w:color="auto" w:fill="auto"/>
+          <w:vertAlign w:val="baseline"/>
+          <w:rtl w:val="0"/>
+          <w:cs w:val="0"/>
+          <w:lang w:val="en-US" w:eastAsia="zh-CN" w:bidi="ar-SA"/>
+        </w:rPr>
+        <w:t>：与团队成员、利益干系人和客户有效沟通，以确保满足项目要求。</w:t>
+      </w:r>
+      <w:r>
+        <w:rPr>
+          <w:rStyle w:val="DefaultParagraphFont"/>
+          <w:rFonts w:ascii="SimSun" w:eastAsia="SimSun" w:hAnsi="SimSun" w:cs="SimSun"/>
+          <w:b w:val="0"/>
+          <w:bCs w:val="0"/>
           <w:i w:val="0"/>
           <w:iCs w:val="0"/>
           <w:caps w:val="0"/>
@@ -1848,7 +1992,7 @@
         <w:rPr>
           <w:rStyle w:val="DefaultParagraphFont"/>
           <w:rFonts w:ascii="SimSun" w:eastAsia="SimSun" w:hAnsi="SimSun" w:cs="SimSun"/>
-          <w:b w:val="0"/>
+          <w:b/>
           <w:bCs/>
           <w:i w:val="0"/>
           <w:iCs w:val="0"/>
@@ -1878,14 +2022,50 @@
           <w:cs w:val="0"/>
           <w:lang w:val="en-US" w:eastAsia="zh-CN" w:bidi="ar-SA"/>
         </w:rPr>
-        <w:t>开展研究，确定用户需求、偏好和行为，为设计决策提供依据。</w:t>
-      </w:r>
-      <w:r>
-        <w:rPr>
-          <w:rStyle w:val="DefaultParagraphFont"/>
-          <w:rFonts w:ascii="SimSun" w:eastAsia="SimSun" w:hAnsi="SimSun" w:cs="SimSun"/>
-          <w:b w:val="0"/>
-          <w:bCs/>
+        <w:t>研究</w:t>
+      </w:r>
+      <w:r>
+        <w:rPr>
+          <w:rStyle w:val="DefaultParagraphFont"/>
+          <w:rFonts w:ascii="SimSun" w:eastAsia="SimSun" w:hAnsi="SimSun" w:cs="SimSun"/>
+          <w:b w:val="0"/>
+          <w:bCs w:val="0"/>
+          <w:i w:val="0"/>
+          <w:iCs w:val="0"/>
+          <w:caps w:val="0"/>
+          <w:smallCaps w:val="0"/>
+          <w:strike w:val="0"/>
+          <w:dstrike w:val="0"/>
+          <w:outline w:val="0"/>
+          <w:shadow w:val="0"/>
+          <w:emboss w:val="0"/>
+          <w:imprint w:val="0"/>
+          <w:noProof w:val="0"/>
+          <w:vanish w:val="0"/>
+          <w:color w:val="000000"/>
+          <w:spacing w:val="0"/>
+          <w:w w:val="100"/>
+          <w:kern w:val="0"/>
+          <w:position w:val="0"/>
+          <w:sz w:val="27"/>
+          <w:szCs w:val="27"/>
+          <w:highlight w:val="none"/>
+          <w:u w:val="none" w:color="auto"/>
+          <w:bdr w:val="none" w:sz="0" w:space="0" w:color="auto"/>
+          <w:shd w:val="clear" w:color="auto" w:fill="auto"/>
+          <w:vertAlign w:val="baseline"/>
+          <w:rtl w:val="0"/>
+          <w:cs w:val="0"/>
+          <w:lang w:val="en-US" w:eastAsia="zh-CN" w:bidi="ar-SA"/>
+        </w:rPr>
+        <w:t>：进行研究以确定用户需求、偏好和行为，以告知设计决策。</w:t>
+      </w:r>
+      <w:r>
+        <w:rPr>
+          <w:rStyle w:val="DefaultParagraphFont"/>
+          <w:rFonts w:ascii="SimSun" w:eastAsia="SimSun" w:hAnsi="SimSun" w:cs="SimSun"/>
+          <w:b w:val="0"/>
+          <w:bCs w:val="0"/>
           <w:i w:val="0"/>
           <w:iCs w:val="0"/>
           <w:caps w:val="0"/>
@@ -2429,7 +2609,7 @@
         <w:rPr>
           <w:rStyle w:val="DefaultParagraphFont"/>
           <w:rFonts w:ascii="SimSun" w:eastAsia="SimSun" w:hAnsi="SimSun" w:cs="SimSun"/>
-          <w:b w:val="0"/>
+          <w:b/>
           <w:bCs/>
           <w:i w:val="0"/>
           <w:iCs w:val="0"/>
@@ -2459,14 +2639,50 @@
           <w:cs w:val="0"/>
           <w:lang w:val="en-US" w:eastAsia="zh-CN" w:bidi="ar-SA"/>
         </w:rPr>
-        <w:t>进行可用性测试，确保设计满足用户需求，便于所有用户使用。</w:t>
-      </w:r>
-      <w:r>
-        <w:rPr>
-          <w:rStyle w:val="DefaultParagraphFont"/>
-          <w:rFonts w:ascii="SimSun" w:eastAsia="SimSun" w:hAnsi="SimSun" w:cs="SimSun"/>
-          <w:b w:val="0"/>
-          <w:bCs/>
+        <w:t>测试</w:t>
+      </w:r>
+      <w:r>
+        <w:rPr>
+          <w:rStyle w:val="DefaultParagraphFont"/>
+          <w:rFonts w:ascii="SimSun" w:eastAsia="SimSun" w:hAnsi="SimSun" w:cs="SimSun"/>
+          <w:b w:val="0"/>
+          <w:bCs w:val="0"/>
+          <w:i w:val="0"/>
+          <w:iCs w:val="0"/>
+          <w:caps w:val="0"/>
+          <w:smallCaps w:val="0"/>
+          <w:strike w:val="0"/>
+          <w:dstrike w:val="0"/>
+          <w:outline w:val="0"/>
+          <w:shadow w:val="0"/>
+          <w:emboss w:val="0"/>
+          <w:imprint w:val="0"/>
+          <w:noProof w:val="0"/>
+          <w:vanish w:val="0"/>
+          <w:color w:val="000000"/>
+          <w:spacing w:val="0"/>
+          <w:w w:val="100"/>
+          <w:kern w:val="0"/>
+          <w:position w:val="0"/>
+          <w:sz w:val="27"/>
+          <w:szCs w:val="27"/>
+          <w:highlight w:val="none"/>
+          <w:u w:val="none" w:color="auto"/>
+          <w:bdr w:val="none" w:sz="0" w:space="0" w:color="auto"/>
+          <w:shd w:val="clear" w:color="auto" w:fill="auto"/>
+          <w:vertAlign w:val="baseline"/>
+          <w:rtl w:val="0"/>
+          <w:cs w:val="0"/>
+          <w:lang w:val="en-US" w:eastAsia="zh-CN" w:bidi="ar-SA"/>
+        </w:rPr>
+        <w:t>：进行可用性测试，以确保设计满足用户需求，可供所有用户访问。</w:t>
+      </w:r>
+      <w:r>
+        <w:rPr>
+          <w:rStyle w:val="DefaultParagraphFont"/>
+          <w:rFonts w:ascii="SimSun" w:eastAsia="SimSun" w:hAnsi="SimSun" w:cs="SimSun"/>
+          <w:b w:val="0"/>
+          <w:bCs w:val="0"/>
           <w:i w:val="0"/>
           <w:iCs w:val="0"/>
           <w:caps w:val="0"/>
@@ -3005,7 +3221,7 @@
         <w:rPr>
           <w:rStyle w:val="DefaultParagraphFont"/>
           <w:rFonts w:ascii="SimSun" w:eastAsia="SimSun" w:hAnsi="SimSun" w:cs="SimSun"/>
-          <w:b w:val="0"/>
+          <w:b/>
           <w:bCs/>
           <w:i w:val="0"/>
           <w:iCs w:val="0"/>
@@ -3035,14 +3251,50 @@
           <w:cs w:val="0"/>
           <w:lang w:val="en-US" w:eastAsia="zh-CN" w:bidi="ar-SA"/>
         </w:rPr>
-        <w:t>创建并维护设计文档，包括设计规范、风格指南和设计模式。</w:t>
-      </w:r>
-      <w:r>
-        <w:rPr>
-          <w:rStyle w:val="DefaultParagraphFont"/>
-          <w:rFonts w:ascii="SimSun" w:eastAsia="SimSun" w:hAnsi="SimSun" w:cs="SimSun"/>
-          <w:b w:val="0"/>
-          <w:bCs/>
+        <w:t>文档</w:t>
+      </w:r>
+      <w:r>
+        <w:rPr>
+          <w:rStyle w:val="DefaultParagraphFont"/>
+          <w:rFonts w:ascii="SimSun" w:eastAsia="SimSun" w:hAnsi="SimSun" w:cs="SimSun"/>
+          <w:b w:val="0"/>
+          <w:bCs w:val="0"/>
+          <w:i w:val="0"/>
+          <w:iCs w:val="0"/>
+          <w:caps w:val="0"/>
+          <w:smallCaps w:val="0"/>
+          <w:strike w:val="0"/>
+          <w:dstrike w:val="0"/>
+          <w:outline w:val="0"/>
+          <w:shadow w:val="0"/>
+          <w:emboss w:val="0"/>
+          <w:imprint w:val="0"/>
+          <w:noProof w:val="0"/>
+          <w:vanish w:val="0"/>
+          <w:color w:val="000000"/>
+          <w:spacing w:val="0"/>
+          <w:w w:val="100"/>
+          <w:kern w:val="0"/>
+          <w:position w:val="0"/>
+          <w:sz w:val="27"/>
+          <w:szCs w:val="27"/>
+          <w:highlight w:val="none"/>
+          <w:u w:val="none" w:color="auto"/>
+          <w:bdr w:val="none" w:sz="0" w:space="0" w:color="auto"/>
+          <w:shd w:val="clear" w:color="auto" w:fill="auto"/>
+          <w:vertAlign w:val="baseline"/>
+          <w:rtl w:val="0"/>
+          <w:cs w:val="0"/>
+          <w:lang w:val="en-US" w:eastAsia="zh-CN" w:bidi="ar-SA"/>
+        </w:rPr>
+        <w:t>：创建和维护设计文档，包括设计规范、样式指南和设计模式。</w:t>
+      </w:r>
+      <w:r>
+        <w:rPr>
+          <w:rStyle w:val="DefaultParagraphFont"/>
+          <w:rFonts w:ascii="SimSun" w:eastAsia="SimSun" w:hAnsi="SimSun" w:cs="SimSun"/>
+          <w:b w:val="0"/>
+          <w:bCs w:val="0"/>
           <w:i w:val="0"/>
           <w:iCs w:val="0"/>
           <w:caps w:val="0"/>
@@ -3459,7 +3711,7 @@
         <w:rPr>
           <w:rStyle w:val="DefaultParagraphFont"/>
           <w:rFonts w:ascii="SimSun" w:eastAsia="SimSun" w:hAnsi="SimSun" w:cs="SimSun"/>
-          <w:b w:val="0"/>
+          <w:b/>
           <w:bCs/>
           <w:i w:val="0"/>
           <w:iCs w:val="0"/>
@@ -3489,14 +3741,50 @@
           <w:cs w:val="0"/>
           <w:lang w:val="en-US" w:eastAsia="zh-CN" w:bidi="ar-SA"/>
         </w:rPr>
-        <w:t>了解最新的设计趋势、工具和技术，提高设计质量和效率。</w:t>
-      </w:r>
-      <w:r>
-        <w:rPr>
-          <w:rStyle w:val="DefaultParagraphFont"/>
-          <w:rFonts w:ascii="SimSun" w:eastAsia="SimSun" w:hAnsi="SimSun" w:cs="SimSun"/>
-          <w:b w:val="0"/>
-          <w:bCs/>
+        <w:t>专业开发</w:t>
+      </w:r>
+      <w:r>
+        <w:rPr>
+          <w:rStyle w:val="DefaultParagraphFont"/>
+          <w:rFonts w:ascii="SimSun" w:eastAsia="SimSun" w:hAnsi="SimSun" w:cs="SimSun"/>
+          <w:b w:val="0"/>
+          <w:bCs w:val="0"/>
+          <w:i w:val="0"/>
+          <w:iCs w:val="0"/>
+          <w:caps w:val="0"/>
+          <w:smallCaps w:val="0"/>
+          <w:strike w:val="0"/>
+          <w:dstrike w:val="0"/>
+          <w:outline w:val="0"/>
+          <w:shadow w:val="0"/>
+          <w:emboss w:val="0"/>
+          <w:imprint w:val="0"/>
+          <w:noProof w:val="0"/>
+          <w:vanish w:val="0"/>
+          <w:color w:val="000000"/>
+          <w:spacing w:val="0"/>
+          <w:w w:val="100"/>
+          <w:kern w:val="0"/>
+          <w:position w:val="0"/>
+          <w:sz w:val="27"/>
+          <w:szCs w:val="27"/>
+          <w:highlight w:val="none"/>
+          <w:u w:val="none" w:color="auto"/>
+          <w:bdr w:val="none" w:sz="0" w:space="0" w:color="auto"/>
+          <w:shd w:val="clear" w:color="auto" w:fill="auto"/>
+          <w:vertAlign w:val="baseline"/>
+          <w:rtl w:val="0"/>
+          <w:cs w:val="0"/>
+          <w:lang w:val="en-US" w:eastAsia="zh-CN" w:bidi="ar-SA"/>
+        </w:rPr>
+        <w:t>：随时了解最新的设计趋势、工具和技术，以提高设计质量和效率。</w:t>
+      </w:r>
+      <w:r>
+        <w:rPr>
+          <w:rStyle w:val="DefaultParagraphFont"/>
+          <w:rFonts w:ascii="SimSun" w:eastAsia="SimSun" w:hAnsi="SimSun" w:cs="SimSun"/>
+          <w:b w:val="0"/>
+          <w:bCs w:val="0"/>
           <w:i w:val="0"/>
           <w:iCs w:val="0"/>
           <w:caps w:val="0"/>
@@ -3755,7 +4043,7 @@
         <w:rPr>
           <w:rStyle w:val="DefaultParagraphFont"/>
           <w:rFonts w:ascii="SimSun" w:eastAsia="SimSun" w:hAnsi="SimSun" w:cs="SimSun"/>
-          <w:b w:val="0"/>
+          <w:b/>
           <w:bCs/>
           <w:i w:val="0"/>
           <w:iCs w:val="0"/>
@@ -3785,14 +4073,50 @@
           <w:cs w:val="0"/>
           <w:lang w:val="en-US" w:eastAsia="zh-CN" w:bidi="ar-SA"/>
         </w:rPr>
-        <w:t>领导设计团队，为初级设计师提供指导。</w:t>
-      </w:r>
-      <w:r>
-        <w:rPr>
-          <w:rStyle w:val="DefaultParagraphFont"/>
-          <w:rFonts w:ascii="SimSun" w:eastAsia="SimSun" w:hAnsi="SimSun" w:cs="SimSun"/>
-          <w:b w:val="0"/>
-          <w:bCs/>
+        <w:t>领导：</w:t>
+      </w:r>
+      <w:r>
+        <w:rPr>
+          <w:rStyle w:val="DefaultParagraphFont"/>
+          <w:rFonts w:ascii="SimSun" w:eastAsia="SimSun" w:hAnsi="SimSun" w:cs="SimSun"/>
+          <w:b w:val="0"/>
+          <w:bCs w:val="0"/>
+          <w:i w:val="0"/>
+          <w:iCs w:val="0"/>
+          <w:caps w:val="0"/>
+          <w:smallCaps w:val="0"/>
+          <w:strike w:val="0"/>
+          <w:dstrike w:val="0"/>
+          <w:outline w:val="0"/>
+          <w:shadow w:val="0"/>
+          <w:emboss w:val="0"/>
+          <w:imprint w:val="0"/>
+          <w:noProof w:val="0"/>
+          <w:vanish w:val="0"/>
+          <w:color w:val="111111"/>
+          <w:spacing w:val="0"/>
+          <w:w w:val="100"/>
+          <w:kern w:val="0"/>
+          <w:position w:val="0"/>
+          <w:sz w:val="27"/>
+          <w:szCs w:val="27"/>
+          <w:highlight w:val="none"/>
+          <w:u w:val="none" w:color="auto"/>
+          <w:bdr w:val="none" w:sz="0" w:space="0" w:color="auto"/>
+          <w:shd w:val="clear" w:color="auto" w:fill="auto"/>
+          <w:vertAlign w:val="baseline"/>
+          <w:rtl w:val="0"/>
+          <w:cs w:val="0"/>
+          <w:lang w:val="en-US" w:eastAsia="zh-CN" w:bidi="ar-SA"/>
+        </w:rPr>
+        <w:t xml:space="preserve"> 领导设计团队，为初级设计师提供指导。</w:t>
+      </w:r>
+      <w:r>
+        <w:rPr>
+          <w:rStyle w:val="DefaultParagraphFont"/>
+          <w:rFonts w:ascii="SimSun" w:eastAsia="SimSun" w:hAnsi="SimSun" w:cs="SimSun"/>
+          <w:b w:val="0"/>
+          <w:bCs w:val="0"/>
           <w:i w:val="0"/>
           <w:iCs w:val="0"/>
           <w:caps w:val="0"/>

--- a/ResourceFiles/Graphic Design Institute - Design Team Responsibilities.docx
+++ b/ResourceFiles/Graphic Design Institute - Design Team Responsibilities.docx
@@ -63,54 +63,6 @@
         <w:rPr>
           <w:rStyle w:val="DefaultParagraphFont"/>
           <w:rFonts w:ascii="SimSun" w:eastAsia="SimSun" w:hAnsi="SimSun" w:cs="SimSun"/>
-          <w:b w:val="0"/>
-          <w:bCs/>
-          <w:i w:val="0"/>
-          <w:iCs w:val="0"/>
-          <w:caps w:val="0"/>
-          <w:smallCaps w:val="0"/>
-          <w:strike w:val="0"/>
-          <w:dstrike w:val="0"/>
-          <w:outline w:val="0"/>
-          <w:shadow w:val="0"/>
-          <w:emboss w:val="0"/>
-          <w:imprint w:val="0"/>
-          <w:noProof w:val="0"/>
-          <w:vanish w:val="0"/>
-          <w:color w:val="000000"/>
-          <w:spacing w:val="0"/>
-          <w:w w:val="100"/>
-          <w:kern w:val="0"/>
-          <w:position w:val="0"/>
-          <w:sz w:val="27"/>
-          <w:szCs w:val="27"/>
-          <w:highlight w:val="none"/>
-          <w:u w:val="none" w:color="auto"/>
-          <w:bdr w:val="none" w:sz="0" w:space="0" w:color="auto"/>
-          <w:shd w:val="clear" w:color="auto" w:fill="auto"/>
-          <w:vertAlign w:val="baseline"/>
-          <w:rtl w:val="0"/>
-          <w:cs w:val="0"/>
-          <w:lang w:val="en-US" w:eastAsia="zh-CN" w:bidi="ar-SA"/>
-        </w:rPr>
-        <w:t>设计团队核心职责文档</w:t>
-      </w:r>
-    </w:p>
-    <w:p>
-      <w:pPr>
-        <w:bidi w:val="0"/>
-        <w:spacing w:before="100" w:beforeAutospacing="1" w:after="100" w:afterAutospacing="1" w:line="240" w:lineRule="auto"/>
-        <w:rPr>
-          <w:rFonts w:ascii="Times New Roman" w:eastAsia="Times New Roman" w:hAnsi="Times New Roman" w:cs="Times New Roman"/>
-          <w:color w:val="000000"/>
-          <w:sz w:val="27"/>
-          <w:szCs w:val="27"/>
-        </w:rPr>
-      </w:pPr>
-      <w:r>
-        <w:rPr>
-          <w:rStyle w:val="DefaultParagraphFont"/>
-          <w:rFonts w:ascii="SimSun" w:eastAsia="SimSun" w:hAnsi="SimSun" w:cs="SimSun"/>
           <w:b/>
           <w:bCs/>
           <w:i w:val="0"/>
@@ -141,43 +93,91 @@
           <w:cs w:val="0"/>
           <w:lang w:val="en-US" w:eastAsia="zh-CN" w:bidi="ar-SA"/>
         </w:rPr>
-        <w:t>目的</w:t>
-      </w:r>
-      <w:r>
-        <w:rPr>
-          <w:rStyle w:val="DefaultParagraphFont"/>
-          <w:rFonts w:ascii="SimSun" w:eastAsia="SimSun" w:hAnsi="SimSun" w:cs="SimSun"/>
-          <w:b w:val="0"/>
-          <w:bCs w:val="0"/>
-          <w:i w:val="0"/>
-          <w:iCs w:val="0"/>
-          <w:caps w:val="0"/>
-          <w:smallCaps w:val="0"/>
-          <w:strike w:val="0"/>
-          <w:dstrike w:val="0"/>
-          <w:outline w:val="0"/>
-          <w:shadow w:val="0"/>
-          <w:emboss w:val="0"/>
-          <w:imprint w:val="0"/>
-          <w:noProof w:val="0"/>
-          <w:vanish w:val="0"/>
-          <w:color w:val="000000"/>
-          <w:spacing w:val="0"/>
-          <w:w w:val="100"/>
-          <w:kern w:val="0"/>
-          <w:position w:val="0"/>
-          <w:sz w:val="27"/>
-          <w:szCs w:val="27"/>
-          <w:highlight w:val="none"/>
-          <w:u w:val="none" w:color="auto"/>
-          <w:bdr w:val="none" w:sz="0" w:space="0" w:color="auto"/>
-          <w:shd w:val="clear" w:color="auto" w:fill="auto"/>
-          <w:vertAlign w:val="baseline"/>
-          <w:rtl w:val="0"/>
-          <w:cs w:val="0"/>
-          <w:lang w:val="en-US" w:eastAsia="zh-CN" w:bidi="ar-SA"/>
-        </w:rPr>
-        <w:t>：本文档概述了图形设计研究所所有设计团队成员的核心职责。</w:t>
+        <w:t>设计团队核心责任文档</w:t>
+      </w:r>
+    </w:p>
+    <w:p>
+      <w:pPr>
+        <w:bidi w:val="0"/>
+        <w:spacing w:before="100" w:beforeAutospacing="1" w:after="100" w:afterAutospacing="1" w:line="240" w:lineRule="auto"/>
+        <w:rPr>
+          <w:rFonts w:ascii="Times New Roman" w:eastAsia="Times New Roman" w:hAnsi="Times New Roman" w:cs="Times New Roman"/>
+          <w:color w:val="000000"/>
+          <w:sz w:val="27"/>
+          <w:szCs w:val="27"/>
+        </w:rPr>
+      </w:pPr>
+      <w:r>
+        <w:rPr>
+          <w:rStyle w:val="DefaultParagraphFont"/>
+          <w:rFonts w:ascii="SimSun" w:eastAsia="SimSun" w:hAnsi="SimSun" w:cs="SimSun"/>
+          <w:b/>
+          <w:bCs/>
+          <w:i w:val="0"/>
+          <w:iCs w:val="0"/>
+          <w:caps w:val="0"/>
+          <w:smallCaps w:val="0"/>
+          <w:strike w:val="0"/>
+          <w:dstrike w:val="0"/>
+          <w:outline w:val="0"/>
+          <w:shadow w:val="0"/>
+          <w:emboss w:val="0"/>
+          <w:imprint w:val="0"/>
+          <w:noProof w:val="0"/>
+          <w:vanish w:val="0"/>
+          <w:color w:val="000000"/>
+          <w:spacing w:val="0"/>
+          <w:w w:val="100"/>
+          <w:kern w:val="0"/>
+          <w:position w:val="0"/>
+          <w:sz w:val="27"/>
+          <w:szCs w:val="27"/>
+          <w:highlight w:val="none"/>
+          <w:u w:val="none" w:color="auto"/>
+          <w:bdr w:val="none" w:sz="0" w:space="0" w:color="auto"/>
+          <w:shd w:val="clear" w:color="auto" w:fill="auto"/>
+          <w:vertAlign w:val="baseline"/>
+          <w:rtl w:val="0"/>
+          <w:cs w:val="0"/>
+          <w:lang w:val="en-US" w:eastAsia="zh-CN" w:bidi="ar-SA"/>
+        </w:rPr>
+        <w:t>宗旨</w:t>
+      </w:r>
+      <w:r>
+        <w:rPr>
+          <w:rStyle w:val="DefaultParagraphFont"/>
+          <w:rFonts w:ascii="SimSun" w:eastAsia="SimSun" w:hAnsi="SimSun" w:cs="SimSun"/>
+          <w:b w:val="0"/>
+          <w:bCs w:val="0"/>
+          <w:i w:val="0"/>
+          <w:iCs w:val="0"/>
+          <w:caps w:val="0"/>
+          <w:smallCaps w:val="0"/>
+          <w:strike w:val="0"/>
+          <w:dstrike w:val="0"/>
+          <w:outline w:val="0"/>
+          <w:shadow w:val="0"/>
+          <w:emboss w:val="0"/>
+          <w:imprint w:val="0"/>
+          <w:noProof w:val="0"/>
+          <w:vanish w:val="0"/>
+          <w:color w:val="000000"/>
+          <w:spacing w:val="0"/>
+          <w:w w:val="100"/>
+          <w:kern w:val="0"/>
+          <w:position w:val="0"/>
+          <w:sz w:val="27"/>
+          <w:szCs w:val="27"/>
+          <w:highlight w:val="none"/>
+          <w:u w:val="none" w:color="auto"/>
+          <w:bdr w:val="none" w:sz="0" w:space="0" w:color="auto"/>
+          <w:shd w:val="clear" w:color="auto" w:fill="auto"/>
+          <w:vertAlign w:val="baseline"/>
+          <w:rtl w:val="0"/>
+          <w:cs w:val="0"/>
+          <w:lang w:val="en-US" w:eastAsia="zh-CN" w:bidi="ar-SA"/>
+        </w:rPr>
+        <w:t>：本文档概述了 Graphic Design Institute 所有设计团队成员的核心职责。</w:t>
       </w:r>
     </w:p>
     <w:p>
@@ -313,7 +313,7 @@
           <w:cs w:val="0"/>
           <w:lang w:val="en-US" w:eastAsia="zh-CN" w:bidi="ar-SA"/>
         </w:rPr>
-        <w:t>：与其他设计人员、开发人员和利益干系人协作，创建满足项目要求的高质量设计。</w:t>
+        <w:t>：与其他设计师、开发人员和利益干系人合作，创造符合项目要求的高质量设计。</w:t>
       </w:r>
       <w:r>
         <w:rPr>
@@ -877,7 +877,7 @@
           <w:cs w:val="0"/>
           <w:lang w:val="en-US" w:eastAsia="zh-CN" w:bidi="ar-SA"/>
         </w:rPr>
-        <w:t>：创建具有视觉吸引力的设计，这些设计对用户友好、可访问和响应性强。</w:t>
+        <w:t>：创造具有视觉吸引力、便于用户使用、易于访问且响应速度快的设计。</w:t>
       </w:r>
       <w:r>
         <w:rPr>
@@ -1494,7 +1494,7 @@
           <w:cs w:val="0"/>
           <w:lang w:val="en-US" w:eastAsia="zh-CN" w:bidi="ar-SA"/>
         </w:rPr>
-        <w:t>：与团队成员、利益干系人和客户有效沟通，以确保满足项目要求。</w:t>
+        <w:t>：与团队成员、利益干系人和客户进行有效沟通，确保满足项目要求。</w:t>
       </w:r>
       <w:r>
         <w:rPr>
@@ -2058,7 +2058,7 @@
           <w:cs w:val="0"/>
           <w:lang w:val="en-US" w:eastAsia="zh-CN" w:bidi="ar-SA"/>
         </w:rPr>
-        <w:t>：进行研究以确定用户需求、偏好和行为，以告知设计决策。</w:t>
+        <w:t>：进行研究以确定用户需求、偏好和行为，告知设计决策。</w:t>
       </w:r>
       <w:r>
         <w:rPr>
@@ -2675,7 +2675,7 @@
           <w:cs w:val="0"/>
           <w:lang w:val="en-US" w:eastAsia="zh-CN" w:bidi="ar-SA"/>
         </w:rPr>
-        <w:t>：进行可用性测试，以确保设计满足用户需求，可供所有用户访问。</w:t>
+        <w:t>：进行可用性测试，以确保设计满足用户需求，便于所有用户使用。</w:t>
       </w:r>
       <w:r>
         <w:rPr>
@@ -3777,7 +3777,7 @@
           <w:cs w:val="0"/>
           <w:lang w:val="en-US" w:eastAsia="zh-CN" w:bidi="ar-SA"/>
         </w:rPr>
-        <w:t>：随时了解最新的设计趋势、工具和技术，以提高设计质量和效率。</w:t>
+        <w:t>：随时了解最新设计趋势、工具和技术，以提高设计质量和效率。</w:t>
       </w:r>
       <w:r>
         <w:rPr>
@@ -4073,43 +4073,43 @@
           <w:cs w:val="0"/>
           <w:lang w:val="en-US" w:eastAsia="zh-CN" w:bidi="ar-SA"/>
         </w:rPr>
-        <w:t>领导：</w:t>
-      </w:r>
-      <w:r>
-        <w:rPr>
-          <w:rStyle w:val="DefaultParagraphFont"/>
-          <w:rFonts w:ascii="SimSun" w:eastAsia="SimSun" w:hAnsi="SimSun" w:cs="SimSun"/>
-          <w:b w:val="0"/>
-          <w:bCs w:val="0"/>
-          <w:i w:val="0"/>
-          <w:iCs w:val="0"/>
-          <w:caps w:val="0"/>
-          <w:smallCaps w:val="0"/>
-          <w:strike w:val="0"/>
-          <w:dstrike w:val="0"/>
-          <w:outline w:val="0"/>
-          <w:shadow w:val="0"/>
-          <w:emboss w:val="0"/>
-          <w:imprint w:val="0"/>
-          <w:noProof w:val="0"/>
-          <w:vanish w:val="0"/>
-          <w:color w:val="111111"/>
-          <w:spacing w:val="0"/>
-          <w:w w:val="100"/>
-          <w:kern w:val="0"/>
-          <w:position w:val="0"/>
-          <w:sz w:val="27"/>
-          <w:szCs w:val="27"/>
-          <w:highlight w:val="none"/>
-          <w:u w:val="none" w:color="auto"/>
-          <w:bdr w:val="none" w:sz="0" w:space="0" w:color="auto"/>
-          <w:shd w:val="clear" w:color="auto" w:fill="auto"/>
-          <w:vertAlign w:val="baseline"/>
-          <w:rtl w:val="0"/>
-          <w:cs w:val="0"/>
-          <w:lang w:val="en-US" w:eastAsia="zh-CN" w:bidi="ar-SA"/>
-        </w:rPr>
-        <w:t xml:space="preserve"> 领导设计团队，为初级设计师提供指导。</w:t>
+        <w:t>领导力：</w:t>
+      </w:r>
+      <w:r>
+        <w:rPr>
+          <w:rStyle w:val="DefaultParagraphFont"/>
+          <w:rFonts w:ascii="SimSun" w:eastAsia="SimSun" w:hAnsi="SimSun" w:cs="SimSun"/>
+          <w:b w:val="0"/>
+          <w:bCs w:val="0"/>
+          <w:i w:val="0"/>
+          <w:iCs w:val="0"/>
+          <w:caps w:val="0"/>
+          <w:smallCaps w:val="0"/>
+          <w:strike w:val="0"/>
+          <w:dstrike w:val="0"/>
+          <w:outline w:val="0"/>
+          <w:shadow w:val="0"/>
+          <w:emboss w:val="0"/>
+          <w:imprint w:val="0"/>
+          <w:noProof w:val="0"/>
+          <w:vanish w:val="0"/>
+          <w:color w:val="111111"/>
+          <w:spacing w:val="0"/>
+          <w:w w:val="100"/>
+          <w:kern w:val="0"/>
+          <w:position w:val="0"/>
+          <w:sz w:val="27"/>
+          <w:szCs w:val="27"/>
+          <w:highlight w:val="none"/>
+          <w:u w:val="none" w:color="auto"/>
+          <w:bdr w:val="none" w:sz="0" w:space="0" w:color="auto"/>
+          <w:shd w:val="clear" w:color="auto" w:fill="auto"/>
+          <w:vertAlign w:val="baseline"/>
+          <w:rtl w:val="0"/>
+          <w:cs w:val="0"/>
+          <w:lang w:val="en-US" w:eastAsia="zh-CN" w:bidi="ar-SA"/>
+        </w:rPr>
+        <w:t>领导设计团队，为初级设计师提供指导。</w:t>
       </w:r>
       <w:r>
         <w:rPr>
